--- a/pt_BR_bios/P. Cody Phipps Bio.docx
+++ b/pt_BR_bios/P. Cody Phipps Bio.docx
@@ -1,15 +1,125 @@
 
 <file path=word/document.xml><?xml version="1.0" encoding="utf-8"?>
-<w:document xmlns:w="http://schemas.openxmlformats.org/wordprocessingml/2006/main" xmlns:wpc="http://schemas.microsoft.com/office/word/2010/wordprocessingCanvas" xmlns:mo="http://schemas.microsoft.com/office/mac/office/2008/main" xmlns:mc="http://schemas.openxmlformats.org/markup-compatibility/2006" xmlns:mv="urn:schemas-microsoft-com:mac:vml" xmlns:o="urn:schemas-microsoft-com:office:office" xmlns:r="http://schemas.openxmlformats.org/officeDocument/2006/relationships" xmlns:m="http://schemas.openxmlformats.org/officeDocument/2006/math" xmlns:v="urn:schemas-microsoft-com:vml" xmlns:wp14="http://schemas.microsoft.com/office/word/2010/wordprocessingDrawing" xmlns:wp="http://schemas.openxmlformats.org/drawingml/2006/wordprocessingDrawing" xmlns:w10="urn:schemas-microsoft-com:office:word" xmlns:w14="http://schemas.microsoft.com/office/word/2010/wordml" xmlns:wpg="http://schemas.microsoft.com/office/word/2010/wordprocessingGroup" xmlns:wpi="http://schemas.microsoft.com/office/word/2010/wordprocessingInk" xmlns:wne="http://schemas.microsoft.com/office/word/2006/wordml" xmlns:wps="http://schemas.microsoft.com/office/word/2010/wordprocessingShape" mc:Ignorable="w14 wp14">
+<w:document xmlns:wpc="http://schemas.microsoft.com/office/word/2010/wordprocessingCanvas" xmlns:mc="http://schemas.openxmlformats.org/markup-compatibility/2006" xmlns:o="urn:schemas-microsoft-com:office:office" xmlns:r="http://schemas.openxmlformats.org/officeDocument/2006/relationships" xmlns:m="http://schemas.openxmlformats.org/officeDocument/2006/math" xmlns:v="urn:schemas-microsoft-com:vml" xmlns:wp14="http://schemas.microsoft.com/office/word/2010/wordprocessingDrawing" xmlns:wp="http://schemas.openxmlformats.org/drawingml/2006/wordprocessingDrawing" xmlns:w10="urn:schemas-microsoft-com:office:word" xmlns:w="http://schemas.openxmlformats.org/wordprocessingml/2006/main" xmlns:w14="http://schemas.microsoft.com/office/word/2010/wordml" xmlns:wpg="http://schemas.microsoft.com/office/word/2010/wordprocessingGroup" xmlns:wpi="http://schemas.microsoft.com/office/word/2010/wordprocessingInk" xmlns:wne="http://schemas.microsoft.com/office/word/2006/wordml" xmlns:wps="http://schemas.microsoft.com/office/word/2010/wordprocessingShape" mc:Ignorable="w14 wp14">
   <w:body>
     <w:p>
       <w:pPr>
-        <w:pStyle w:val="Header"/>
+        <w:pStyle w:val="Cabealho"/>
         <w:tabs>
           <w:tab w:val="left" w:pos="720"/>
         </w:tabs>
+        <w:jc w:val="both"/>
         <w:rPr>
           <w:rFonts w:ascii="Calibri" w:hAnsi="Calibri" w:cs="Arial"/>
+          <w:sz w:val="22"/>
+          <w:szCs w:val="22"/>
+        </w:rPr>
+      </w:pPr>
+    </w:p>
+    <w:p>
+      <w:pPr>
+        <w:autoSpaceDE w:val="0"/>
+        <w:autoSpaceDN w:val="0"/>
+        <w:adjustRightInd w:val="0"/>
+        <w:ind w:left="720" w:firstLine="720"/>
+        <w:jc w:val="both"/>
+        <w:rPr>
+          <w:rFonts w:ascii="Calibri" w:hAnsi="Calibri"/>
+          <w:sz w:val="22"/>
+        </w:rPr>
+      </w:pPr>
+      <w:r>
+        <w:rPr>
+          <w:rFonts w:ascii="Calibri" w:hAnsi="Calibri"/>
+          <w:sz w:val="22"/>
+        </w:rPr>
+        <w:t xml:space="preserve">P. Cody Phipps </w:t>
+      </w:r>
+      <w:proofErr w:type="gramStart"/>
+      <w:r>
+        <w:rPr>
+          <w:rFonts w:ascii="Calibri" w:hAnsi="Calibri"/>
+          <w:sz w:val="22"/>
+        </w:rPr>
+        <w:t>é presidente e CEO</w:t>
+      </w:r>
+      <w:proofErr w:type="gramEnd"/>
+      <w:r>
+        <w:rPr>
+          <w:rFonts w:ascii="Calibri" w:hAnsi="Calibri"/>
+          <w:sz w:val="22"/>
+        </w:rPr>
+        <w:t xml:space="preserve"> da United Stationers, uma distribuidora atacadista de produtos de escritório, suprimentos de informática, instalações e manutenção com sede em Deerfield, Illinois, nos EUA. Ele começou a trabalhar na United Stationers em agosto de 2003, como vice-presidente sênior de operações, quando era responsável por todas as funções de operações, gestão de estoque e transporte na empresa.  Além disso, dava orientação estratégica e tática para assegurar que todos os programas operacionais estivessem alinhados e dessem apoio aos objetivos estratégicos da empresa.  </w:t>
+      </w:r>
+    </w:p>
+    <w:p>
+      <w:pPr>
+        <w:autoSpaceDE w:val="0"/>
+        <w:autoSpaceDN w:val="0"/>
+        <w:adjustRightInd w:val="0"/>
+        <w:ind w:left="720" w:firstLine="720"/>
+        <w:jc w:val="both"/>
+        <w:rPr>
+          <w:rFonts w:ascii="Calibri" w:hAnsi="Calibri"/>
+          <w:sz w:val="22"/>
+        </w:rPr>
+      </w:pPr>
+      <w:r>
+        <w:rPr>
+          <w:rFonts w:ascii="Calibri" w:hAnsi="Calibri"/>
+          <w:sz w:val="22"/>
+        </w:rPr>
+        <w:t>Antes de entrar na United Stationers, Cody era um parceiro na McKinsey &amp; Company em Chicago.  Lá, ele foi coordenador das atividades de eficácia de operações norte-americanas da empresa e cofundou e liderou a iniciativa de operações e estratégia de atendimento, que se concentrou em promover melhoria operacional significativa em ambientes de logística e atendimento complexos.  Ele também ocupou o cargo de diretor no Information Consulting Group (ICG) em Chicago e trabalhou no setor de marketing da IBM em Columbus, Ohio, EUA.</w:t>
+      </w:r>
+    </w:p>
+    <w:p>
+      <w:pPr>
+        <w:pStyle w:val="Cabealho"/>
+        <w:tabs>
+          <w:tab w:val="left" w:pos="720"/>
+        </w:tabs>
+        <w:ind w:left="720"/>
+        <w:jc w:val="both"/>
+        <w:rPr>
+          <w:rFonts w:ascii="Calibri" w:hAnsi="Calibri"/>
+          <w:sz w:val="22"/>
+          <w:szCs w:val="22"/>
+        </w:rPr>
+      </w:pPr>
+      <w:r>
+        <w:rPr>
+          <w:rFonts w:ascii="Calibri" w:hAnsi="Calibri"/>
+          <w:sz w:val="22"/>
+        </w:rPr>
+        <w:t xml:space="preserve">              </w:t>
+      </w:r>
+      <w:proofErr w:type="spellStart"/>
+      <w:r>
+        <w:rPr>
+          <w:rFonts w:ascii="Calibri" w:hAnsi="Calibri"/>
+          <w:sz w:val="22"/>
+        </w:rPr>
+        <w:t>Cody</w:t>
+      </w:r>
+      <w:proofErr w:type="spellEnd"/>
+      <w:r>
+        <w:rPr>
+          <w:rFonts w:ascii="Calibri" w:hAnsi="Calibri"/>
+          <w:sz w:val="22"/>
+        </w:rPr>
+        <w:t xml:space="preserve"> fez bacharelado em engenharia mecânica na Universidade Estadual de Ohio e MBA em finanças e operações na Graduate School of Business da Universidade de Chicago.</w:t>
+      </w:r>
+    </w:p>
+    <w:p>
+      <w:pPr>
+        <w:pStyle w:val="Cabealho"/>
+        <w:tabs>
+          <w:tab w:val="left" w:pos="720"/>
+        </w:tabs>
+        <w:ind w:left="720"/>
+        <w:jc w:val="both"/>
+        <w:rPr>
+          <w:rFonts w:ascii="Calibri" w:hAnsi="Calibri"/>
           <w:sz w:val="22"/>
           <w:szCs w:val="22"/>
         </w:rPr>
@@ -19,45 +129,29 @@
     </w:p>
     <w:p>
       <w:pPr>
-        <w:autoSpaceDE w:val="0"/>
-        <w:autoSpaceDN w:val="0"/>
-        <w:adjustRightInd w:val="0"/>
-        <w:ind w:left="720"/>
-        <w:rPr>
-          <w:rFonts w:ascii="Calibri" w:hAnsi="Calibri" w:cs="Arial"/>
-          <w:sz w:val="22"/>
-          <w:szCs w:val="22"/>
-        </w:rPr>
-      </w:pPr>
-      <w:r>
-        <w:rPr>
-          <w:rFonts w:ascii="Calibri" w:hAnsi="Calibri"/>
-          <w:sz w:val="22"/>
-        </w:rPr>
-        <w:t xml:space="preserve">P. Cody Phipps é presidente e CEO da United Stationers, uma distribuidora atacadista de produtos de escritório, suprimentos de informática, instalações e manutenção com sede em Deerfield, Illinois, nos EUA. </w:t>
-      </w:r>
-      <w:r>
-        <w:rPr>
-          <w:rFonts w:ascii="Calibri" w:hAnsi="Calibri"/>
-          <w:sz w:val="22"/>
-        </w:rPr>
-        <w:t xml:space="preserve">Ele começou a trabalhar na United Stationers em agosto de 2003, como vice-presidente sênior de operações, quando era responsável por todas as funções de operações, gestão de estoque e transporte na empresa.  </w:t>
-      </w:r>
-      <w:r>
-        <w:rPr>
-          <w:rFonts w:ascii="Calibri" w:hAnsi="Calibri"/>
-          <w:sz w:val="22"/>
-        </w:rPr>
-        <w:t xml:space="preserve">Além disso, dava orientação estratégica e tática para assegurar que todos os programas operacionais estivessem alinhados e dessem apoio aos objetivos estratégicos da empresa.  </w:t>
-      </w:r>
-    </w:p>
-    <w:p xmlns:w="http://schemas.openxmlformats.org/wordprocessingml/2006/main" xmlns:wpc="http://schemas.microsoft.com/office/word/2010/wordprocessingCanvas" xmlns:mo="http://schemas.microsoft.com/office/mac/office/2008/main" xmlns:mc="http://schemas.openxmlformats.org/markup-compatibility/2006" xmlns:mv="urn:schemas-microsoft-com:mac:vml" xmlns:o="urn:schemas-microsoft-com:office:office" xmlns:r="http://schemas.openxmlformats.org/officeDocument/2006/relationships" xmlns:m="http://schemas.openxmlformats.org/officeDocument/2006/math" xmlns:v="urn:schemas-microsoft-com:vml" xmlns:wp14="http://schemas.microsoft.com/office/word/2010/wordprocessingDrawing" xmlns:wp="http://schemas.openxmlformats.org/drawingml/2006/wordprocessingDrawing" xmlns:w10="urn:schemas-microsoft-com:office:word" xmlns:w14="http://schemas.microsoft.com/office/word/2010/wordml" xmlns:wpg="http://schemas.microsoft.com/office/word/2010/wordprocessingGroup" xmlns:wpi="http://schemas.microsoft.com/office/word/2010/wordprocessingInk" xmlns:wne="http://schemas.microsoft.com/office/word/2006/wordml" xmlns:wps="http://schemas.microsoft.com/office/word/2010/wordprocessingShape">
-      <w:pPr>
-        <w:pStyle w:val="Header"/>
+        <w:pStyle w:val="Cabealho"/>
         <w:tabs>
           <w:tab w:val="left" w:pos="720"/>
         </w:tabs>
         <w:ind w:left="720"/>
+        <w:jc w:val="both"/>
+        <w:rPr>
+          <w:rFonts w:ascii="Calibri" w:hAnsi="Calibri"/>
+          <w:sz w:val="22"/>
+          <w:szCs w:val="22"/>
+        </w:rPr>
+      </w:pPr>
+      <w:r>
+        <w:rPr>
+          <w:rFonts w:ascii="Calibri" w:hAnsi="Calibri"/>
+          <w:sz w:val="22"/>
+        </w:rPr>
+        <w:t xml:space="preserve"> </w:t>
+      </w:r>
+    </w:p>
+    <w:p>
+      <w:pPr>
+        <w:ind w:left="720"/>
         <w:rPr>
           <w:rFonts w:ascii="Calibri" w:hAnsi="Calibri"/>
           <w:sz w:val="22"/>
@@ -67,48 +161,9 @@
     </w:p>
     <w:p>
       <w:pPr>
-        <w:pStyle w:val="Header"/>
-        <w:tabs>
-          <w:tab w:val="left" w:pos="720"/>
-        </w:tabs>
         <w:ind w:left="720"/>
         <w:rPr>
-          <w:rFonts w:ascii="Calibri" w:hAnsi="Calibri" w:cs="Arial"/>
-          <w:sz w:val="22"/>
-          <w:szCs w:val="22"/>
-        </w:rPr>
-      </w:pPr>
-      <w:r>
-        <w:rPr>
-          <w:rFonts w:ascii="Calibri" w:hAnsi="Calibri"/>
-          <w:sz w:val="22"/>
-        </w:rPr>
-        <w:t xml:space="preserve">Antes de entrar na United Stationers, Cody era um parceiro na McKinsey &amp; Company em Chicago.  </w:t>
-      </w:r>
-      <w:r>
-        <w:rPr>
-          <w:rFonts w:ascii="Calibri" w:hAnsi="Calibri"/>
-          <w:sz w:val="22"/>
-        </w:rPr>
-        <w:t xml:space="preserve">Lá, ele foi coordenador das atividades de eficácia de operações norte-americanas da empresa e cofundou e liderou a iniciativa de operações e estratégia de atendimento, que se concentrou em promover melhoria operacional significativa em ambientes de logística e atendimento complexos.  </w:t>
-      </w:r>
-      <w:r>
-        <w:rPr>
-          <w:rFonts w:ascii="Calibri" w:hAnsi="Calibri"/>
-          <w:sz w:val="22"/>
-        </w:rPr>
-        <w:t>Ele também ocupou o cargo de diretor no Information Consulting Group (ICG) em Chicago e trabalhou no setor de marketing da IBM em Columbus, Ohio, EUA.</w:t>
-      </w:r>
-    </w:p>
-    <w:p xmlns:w="http://schemas.openxmlformats.org/wordprocessingml/2006/main" xmlns:wpc="http://schemas.microsoft.com/office/word/2010/wordprocessingCanvas" xmlns:mo="http://schemas.microsoft.com/office/mac/office/2008/main" xmlns:mc="http://schemas.openxmlformats.org/markup-compatibility/2006" xmlns:mv="urn:schemas-microsoft-com:mac:vml" xmlns:o="urn:schemas-microsoft-com:office:office" xmlns:r="http://schemas.openxmlformats.org/officeDocument/2006/relationships" xmlns:m="http://schemas.openxmlformats.org/officeDocument/2006/math" xmlns:v="urn:schemas-microsoft-com:vml" xmlns:wp14="http://schemas.microsoft.com/office/word/2010/wordprocessingDrawing" xmlns:wp="http://schemas.openxmlformats.org/drawingml/2006/wordprocessingDrawing" xmlns:w10="urn:schemas-microsoft-com:office:word" xmlns:w14="http://schemas.microsoft.com/office/word/2010/wordml" xmlns:wpg="http://schemas.microsoft.com/office/word/2010/wordprocessingGroup" xmlns:wpi="http://schemas.microsoft.com/office/word/2010/wordprocessingInk" xmlns:wne="http://schemas.microsoft.com/office/word/2006/wordml" xmlns:wps="http://schemas.microsoft.com/office/word/2010/wordprocessingShape">
-      <w:pPr>
-        <w:pStyle w:val="Header"/>
-        <w:tabs>
-          <w:tab w:val="left" w:pos="720"/>
-        </w:tabs>
-        <w:ind w:left="720"/>
-        <w:rPr>
-          <w:rFonts w:ascii="Calibri" w:hAnsi="Calibri" w:cs="Arial"/>
+          <w:rFonts w:ascii="Calibri" w:hAnsi="Calibri"/>
           <w:sz w:val="22"/>
           <w:szCs w:val="22"/>
         </w:rPr>
@@ -116,98 +171,20 @@
     </w:p>
     <w:p>
       <w:pPr>
-        <w:pStyle w:val="Header"/>
-        <w:tabs>
-          <w:tab w:val="left" w:pos="720"/>
-        </w:tabs>
-        <w:ind w:left="720"/>
-        <w:rPr>
-          <w:rFonts w:ascii="Calibri" w:hAnsi="Calibri"/>
-          <w:sz w:val="22"/>
-          <w:szCs w:val="22"/>
-        </w:rPr>
-      </w:pPr>
-      <w:r>
-        <w:rPr>
-          <w:rFonts w:ascii="Calibri" w:hAnsi="Calibri"/>
-          <w:sz w:val="22"/>
-        </w:rPr>
-        <w:t>Cody fez bacharelado em engenharia mecânica na Universidade Estadual de Ohio e MBA em finanças e operações na Graduate School of Business da Universidade de Chicago.</w:t>
-      </w:r>
-    </w:p>
-    <w:p xmlns:w="http://schemas.openxmlformats.org/wordprocessingml/2006/main" xmlns:wpc="http://schemas.microsoft.com/office/word/2010/wordprocessingCanvas" xmlns:mo="http://schemas.microsoft.com/office/mac/office/2008/main" xmlns:mc="http://schemas.openxmlformats.org/markup-compatibility/2006" xmlns:mv="urn:schemas-microsoft-com:mac:vml" xmlns:o="urn:schemas-microsoft-com:office:office" xmlns:r="http://schemas.openxmlformats.org/officeDocument/2006/relationships" xmlns:m="http://schemas.openxmlformats.org/officeDocument/2006/math" xmlns:v="urn:schemas-microsoft-com:vml" xmlns:wp14="http://schemas.microsoft.com/office/word/2010/wordprocessingDrawing" xmlns:wp="http://schemas.openxmlformats.org/drawingml/2006/wordprocessingDrawing" xmlns:w10="urn:schemas-microsoft-com:office:word" xmlns:w14="http://schemas.microsoft.com/office/word/2010/wordml" xmlns:wpg="http://schemas.microsoft.com/office/word/2010/wordprocessingGroup" xmlns:wpi="http://schemas.microsoft.com/office/word/2010/wordprocessingInk" xmlns:wne="http://schemas.microsoft.com/office/word/2006/wordml" xmlns:wps="http://schemas.microsoft.com/office/word/2010/wordprocessingShape">
-      <w:pPr>
-        <w:pStyle w:val="Header"/>
-        <w:tabs>
-          <w:tab w:val="left" w:pos="720"/>
-        </w:tabs>
-        <w:ind w:left="720"/>
-        <w:rPr>
-          <w:rFonts w:ascii="Calibri" w:hAnsi="Calibri"/>
-          <w:sz w:val="22"/>
-          <w:szCs w:val="22"/>
+        <w:rPr>
+          <w:rFonts w:ascii="Calibri" w:hAnsi="Calibri"/>
         </w:rPr>
       </w:pPr>
     </w:p>
     <w:p>
       <w:pPr>
-        <w:pStyle w:val="Header"/>
-        <w:tabs>
-          <w:tab w:val="left" w:pos="720"/>
-        </w:tabs>
-        <w:ind w:left="720"/>
-        <w:rPr>
-          <w:rFonts w:ascii="Calibri" w:hAnsi="Calibri"/>
-          <w:sz w:val="22"/>
-          <w:szCs w:val="22"/>
-        </w:rPr>
-      </w:pPr>
-      <w:r>
-        <w:rPr>
-          <w:rFonts w:ascii="Calibri" w:hAnsi="Calibri"/>
-          <w:sz w:val="22"/>
-        </w:rPr>
-        <w:t xml:space="preserve"> </w:t>
-      </w:r>
-    </w:p>
-    <w:p xmlns:w="http://schemas.openxmlformats.org/wordprocessingml/2006/main" xmlns:wpc="http://schemas.microsoft.com/office/word/2010/wordprocessingCanvas" xmlns:mo="http://schemas.microsoft.com/office/mac/office/2008/main" xmlns:mc="http://schemas.openxmlformats.org/markup-compatibility/2006" xmlns:mv="urn:schemas-microsoft-com:mac:vml" xmlns:o="urn:schemas-microsoft-com:office:office" xmlns:r="http://schemas.openxmlformats.org/officeDocument/2006/relationships" xmlns:m="http://schemas.openxmlformats.org/officeDocument/2006/math" xmlns:v="urn:schemas-microsoft-com:vml" xmlns:wp14="http://schemas.microsoft.com/office/word/2010/wordprocessingDrawing" xmlns:wp="http://schemas.openxmlformats.org/drawingml/2006/wordprocessingDrawing" xmlns:w10="urn:schemas-microsoft-com:office:word" xmlns:w14="http://schemas.microsoft.com/office/word/2010/wordml" xmlns:wpg="http://schemas.microsoft.com/office/word/2010/wordprocessingGroup" xmlns:wpi="http://schemas.microsoft.com/office/word/2010/wordprocessingInk" xmlns:wne="http://schemas.microsoft.com/office/word/2006/wordml" xmlns:wps="http://schemas.microsoft.com/office/word/2010/wordprocessingShape">
-      <w:pPr>
-        <w:ind w:left="720"/>
-        <w:rPr>
-          <w:rFonts w:ascii="Calibri" w:hAnsi="Calibri"/>
-          <w:sz w:val="22"/>
-          <w:szCs w:val="22"/>
+        <w:rPr>
+          <w:rFonts w:ascii="Calibri" w:hAnsi="Calibri"/>
         </w:rPr>
       </w:pPr>
     </w:p>
-    <w:p xmlns:w="http://schemas.openxmlformats.org/wordprocessingml/2006/main" xmlns:wpc="http://schemas.microsoft.com/office/word/2010/wordprocessingCanvas" xmlns:mo="http://schemas.microsoft.com/office/mac/office/2008/main" xmlns:mc="http://schemas.openxmlformats.org/markup-compatibility/2006" xmlns:mv="urn:schemas-microsoft-com:mac:vml" xmlns:o="urn:schemas-microsoft-com:office:office" xmlns:r="http://schemas.openxmlformats.org/officeDocument/2006/relationships" xmlns:m="http://schemas.openxmlformats.org/officeDocument/2006/math" xmlns:v="urn:schemas-microsoft-com:vml" xmlns:wp14="http://schemas.microsoft.com/office/word/2010/wordprocessingDrawing" xmlns:wp="http://schemas.openxmlformats.org/drawingml/2006/wordprocessingDrawing" xmlns:w10="urn:schemas-microsoft-com:office:word" xmlns:w14="http://schemas.microsoft.com/office/word/2010/wordml" xmlns:wpg="http://schemas.microsoft.com/office/word/2010/wordprocessingGroup" xmlns:wpi="http://schemas.microsoft.com/office/word/2010/wordprocessingInk" xmlns:wne="http://schemas.microsoft.com/office/word/2006/wordml" xmlns:wps="http://schemas.microsoft.com/office/word/2010/wordprocessingShape">
-      <w:pPr>
-        <w:ind w:left="720"/>
-        <w:rPr>
-          <w:rFonts w:ascii="Calibri" w:hAnsi="Calibri"/>
-          <w:sz w:val="22"/>
-          <w:szCs w:val="22"/>
-        </w:rPr>
-      </w:pPr>
-    </w:p>
-    <w:p xmlns:w="http://schemas.openxmlformats.org/wordprocessingml/2006/main" xmlns:wpc="http://schemas.microsoft.com/office/word/2010/wordprocessingCanvas" xmlns:mo="http://schemas.microsoft.com/office/mac/office/2008/main" xmlns:mc="http://schemas.openxmlformats.org/markup-compatibility/2006" xmlns:mv="urn:schemas-microsoft-com:mac:vml" xmlns:o="urn:schemas-microsoft-com:office:office" xmlns:r="http://schemas.openxmlformats.org/officeDocument/2006/relationships" xmlns:m="http://schemas.openxmlformats.org/officeDocument/2006/math" xmlns:v="urn:schemas-microsoft-com:vml" xmlns:wp14="http://schemas.microsoft.com/office/word/2010/wordprocessingDrawing" xmlns:wp="http://schemas.openxmlformats.org/drawingml/2006/wordprocessingDrawing" xmlns:w10="urn:schemas-microsoft-com:office:word" xmlns:w14="http://schemas.microsoft.com/office/word/2010/wordml" xmlns:wpg="http://schemas.microsoft.com/office/word/2010/wordprocessingGroup" xmlns:wpi="http://schemas.microsoft.com/office/word/2010/wordprocessingInk" xmlns:wne="http://schemas.microsoft.com/office/word/2006/wordml" xmlns:wps="http://schemas.microsoft.com/office/word/2010/wordprocessingShape">
-      <w:pPr>
-        <w:rPr>
-          <w:rFonts w:ascii="Calibri" w:hAnsi="Calibri"/>
-        </w:rPr>
-      </w:pPr>
-    </w:p>
-    <w:p xmlns:w="http://schemas.openxmlformats.org/wordprocessingml/2006/main" xmlns:wpc="http://schemas.microsoft.com/office/word/2010/wordprocessingCanvas" xmlns:mo="http://schemas.microsoft.com/office/mac/office/2008/main" xmlns:mc="http://schemas.openxmlformats.org/markup-compatibility/2006" xmlns:mv="urn:schemas-microsoft-com:mac:vml" xmlns:o="urn:schemas-microsoft-com:office:office" xmlns:r="http://schemas.openxmlformats.org/officeDocument/2006/relationships" xmlns:m="http://schemas.openxmlformats.org/officeDocument/2006/math" xmlns:v="urn:schemas-microsoft-com:vml" xmlns:wp14="http://schemas.microsoft.com/office/word/2010/wordprocessingDrawing" xmlns:wp="http://schemas.openxmlformats.org/drawingml/2006/wordprocessingDrawing" xmlns:w10="urn:schemas-microsoft-com:office:word" xmlns:w14="http://schemas.microsoft.com/office/word/2010/wordml" xmlns:wpg="http://schemas.microsoft.com/office/word/2010/wordprocessingGroup" xmlns:wpi="http://schemas.microsoft.com/office/word/2010/wordprocessingInk" xmlns:wne="http://schemas.microsoft.com/office/word/2006/wordml" xmlns:wps="http://schemas.microsoft.com/office/word/2010/wordprocessingShape">
-      <w:pPr>
-        <w:rPr>
-          <w:rFonts w:ascii="Calibri" w:hAnsi="Calibri"/>
-        </w:rPr>
-      </w:pPr>
-    </w:p>
-    <w:p xmlns:w="http://schemas.openxmlformats.org/wordprocessingml/2006/main" xmlns:wpc="http://schemas.microsoft.com/office/word/2010/wordprocessingCanvas" xmlns:mo="http://schemas.microsoft.com/office/mac/office/2008/main" xmlns:mc="http://schemas.openxmlformats.org/markup-compatibility/2006" xmlns:mv="urn:schemas-microsoft-com:mac:vml" xmlns:o="urn:schemas-microsoft-com:office:office" xmlns:r="http://schemas.openxmlformats.org/officeDocument/2006/relationships" xmlns:m="http://schemas.openxmlformats.org/officeDocument/2006/math" xmlns:v="urn:schemas-microsoft-com:vml" xmlns:wp14="http://schemas.microsoft.com/office/word/2010/wordprocessingDrawing" xmlns:wp="http://schemas.openxmlformats.org/drawingml/2006/wordprocessingDrawing" xmlns:w10="urn:schemas-microsoft-com:office:word" xmlns:w14="http://schemas.microsoft.com/office/word/2010/wordml" xmlns:wpg="http://schemas.microsoft.com/office/word/2010/wordprocessingGroup" xmlns:wpi="http://schemas.microsoft.com/office/word/2010/wordprocessingInk" xmlns:wne="http://schemas.microsoft.com/office/word/2006/wordml" xmlns:wps="http://schemas.microsoft.com/office/word/2010/wordprocessingShape">
-      <w:pPr/>
-    </w:p>
-    <w:sectPr xmlns:w="http://schemas.openxmlformats.org/wordprocessingml/2006/main" xmlns:wpc="http://schemas.microsoft.com/office/word/2010/wordprocessingCanvas" xmlns:mo="http://schemas.microsoft.com/office/mac/office/2008/main" xmlns:mc="http://schemas.openxmlformats.org/markup-compatibility/2006" xmlns:mv="urn:schemas-microsoft-com:mac:vml" xmlns:o="urn:schemas-microsoft-com:office:office" xmlns:r="http://schemas.openxmlformats.org/officeDocument/2006/relationships" xmlns:m="http://schemas.openxmlformats.org/officeDocument/2006/math" xmlns:v="urn:schemas-microsoft-com:vml" xmlns:wp14="http://schemas.microsoft.com/office/word/2010/wordprocessingDrawing" xmlns:wp="http://schemas.openxmlformats.org/drawingml/2006/wordprocessingDrawing" xmlns:w10="urn:schemas-microsoft-com:office:word" xmlns:w14="http://schemas.microsoft.com/office/word/2010/wordml" xmlns:wpg="http://schemas.microsoft.com/office/word/2010/wordprocessingGroup" xmlns:wpi="http://schemas.microsoft.com/office/word/2010/wordprocessingInk" xmlns:wne="http://schemas.microsoft.com/office/word/2006/wordml" xmlns:wps="http://schemas.microsoft.com/office/word/2010/wordprocessingShape">
+    <w:p/>
+    <w:sectPr>
       <w:pgSz w:w="12240" w:h="15840" w:code="1"/>
       <w:pgMar w:top="1728" w:right="1440" w:bottom="1728" w:left="1440" w:header="720" w:footer="360" w:gutter="0"/>
       <w:cols w:space="720"/>
@@ -219,7 +196,7 @@
 </file>
 
 <file path=word/styles.xml><?xml version="1.0" encoding="utf-8"?>
-<w:styles xmlns:w="http://schemas.openxmlformats.org/wordprocessingml/2006/main" xmlns:r="http://schemas.openxmlformats.org/officeDocument/2006/relationships" xmlns:w14="http://schemas.microsoft.com/office/word/2010/wordml" xmlns:dgm="http://schemas.openxmlformats.org/drawingml/2006/diagram" xmlns:c="http://schemas.openxmlformats.org/drawingml/2006/chart" xmlns:p="http://schemas.openxmlformats.org/presentationml/2006/main" xmlns:mc="http://schemas.openxmlformats.org/markup-compatibility/2006">
+<w:styles xmlns:mc="http://schemas.openxmlformats.org/markup-compatibility/2006" xmlns:r="http://schemas.openxmlformats.org/officeDocument/2006/relationships" xmlns:w="http://schemas.openxmlformats.org/wordprocessingml/2006/main" xmlns:w14="http://schemas.microsoft.com/office/word/2010/wordml" mc:Ignorable="w14">
   <w:docDefaults>
     <w:rPrDefault>
       <w:rPr>
@@ -231,7 +208,7 @@
     </w:rPrDefault>
     <w:pPrDefault/>
   </w:docDefaults>
-  <w:latentStyles w:defLockedState="0" w:defUIPriority="99" w:defSemiHidden="1" w:defUnhideWhenUsed="1" w:defQFormat="0" w:count="276">
+  <w:latentStyles w:defLockedState="0" w:defUIPriority="99" w:defSemiHidden="1" w:defUnhideWhenUsed="1" w:defQFormat="0" w:count="267">
     <w:lsdException w:name="Normal" w:semiHidden="0" w:uiPriority="0" w:unhideWhenUsed="0" w:qFormat="1"/>
     <w:lsdException w:name="heading 1" w:semiHidden="0" w:uiPriority="9" w:unhideWhenUsed="0" w:qFormat="1"/>
     <w:lsdException w:name="heading 2" w:uiPriority="9" w:qFormat="1"/>
@@ -379,13 +356,13 @@
       <w:rFonts w:ascii="Times New Roman" w:eastAsia="Times New Roman" w:hAnsi="Times New Roman" w:cs="Times New Roman"/>
     </w:rPr>
   </w:style>
-  <w:style w:type="character" w:default="1" w:styleId="DefaultParagraphFont">
+  <w:style w:type="character" w:default="1" w:styleId="Fontepargpadro">
     <w:name w:val="Default Paragraph Font"/>
     <w:uiPriority w:val="1"/>
     <w:semiHidden/>
     <w:unhideWhenUsed/>
   </w:style>
-  <w:style w:type="table" w:default="1" w:styleId="TableNormal">
+  <w:style w:type="table" w:default="1" w:styleId="Tabelanormal">
     <w:name w:val="Normal Table"/>
     <w:uiPriority w:val="99"/>
     <w:semiHidden/>
@@ -400,16 +377,16 @@
       </w:tblCellMar>
     </w:tblPr>
   </w:style>
-  <w:style w:type="numbering" w:default="1" w:styleId="NoList">
+  <w:style w:type="numbering" w:default="1" w:styleId="Semlista">
     <w:name w:val="No List"/>
     <w:uiPriority w:val="99"/>
     <w:semiHidden/>
     <w:unhideWhenUsed/>
   </w:style>
-  <w:style w:type="paragraph" w:styleId="Header">
+  <w:style w:type="paragraph" w:styleId="Cabealho">
     <w:name w:val="header"/>
     <w:basedOn w:val="Normal"/>
-    <w:link w:val="HeaderChar"/>
+    <w:link w:val="CabealhoChar"/>
     <w:rsid w:val="0028105B"/>
     <w:pPr>
       <w:tabs>
@@ -422,10 +399,10 @@
       <w:szCs w:val="20"/>
     </w:rPr>
   </w:style>
-  <w:style w:type="character" w:customStyle="1" w:styleId="HeaderChar">
-    <w:name w:val="Header Char"/>
-    <w:basedOn w:val="DefaultParagraphFont"/>
-    <w:link w:val="Header"/>
+  <w:style w:type="character" w:customStyle="1" w:styleId="CabealhoChar">
+    <w:name w:val="Cabeçalho Char"/>
+    <w:basedOn w:val="Fontepargpadro"/>
+    <w:link w:val="Cabealho"/>
     <w:rsid w:val="0028105B"/>
     <w:rPr>
       <w:rFonts w:ascii="Arial" w:eastAsia="Times New Roman" w:hAnsi="Arial" w:cs="Times New Roman"/>
@@ -436,19 +413,19 @@
 </file>
 
 <file path=word/stylesWithEffects.xml><?xml version="1.0" encoding="utf-8"?>
-<w:styles xmlns:wpc="http://schemas.microsoft.com/office/word/2010/wordprocessingCanvas" xmlns:mo="http://schemas.microsoft.com/office/mac/office/2008/main" xmlns:mc="http://schemas.openxmlformats.org/markup-compatibility/2006" xmlns:mv="urn:schemas-microsoft-com:mac:vml" xmlns:o="urn:schemas-microsoft-com:office:office" xmlns:r="http://schemas.openxmlformats.org/officeDocument/2006/relationships" xmlns:m="http://schemas.openxmlformats.org/officeDocument/2006/math" xmlns:v="urn:schemas-microsoft-com:vml" xmlns:wp14="http://schemas.microsoft.com/office/word/2010/wordprocessingDrawing" xmlns:wp="http://schemas.openxmlformats.org/drawingml/2006/wordprocessingDrawing" xmlns:w10="urn:schemas-microsoft-com:office:word" xmlns:w="http://schemas.openxmlformats.org/wordprocessingml/2006/main" xmlns:w14="http://schemas.microsoft.com/office/word/2010/wordml" xmlns:wpg="http://schemas.microsoft.com/office/word/2010/wordprocessingGroup" xmlns:wpi="http://schemas.microsoft.com/office/word/2010/wordprocessingInk" xmlns:wne="http://schemas.microsoft.com/office/word/2006/wordml" xmlns:wps="http://schemas.microsoft.com/office/word/2010/wordprocessingShape" mc:Ignorable="w14 wp14">
+<w:styles xmlns:wpc="http://schemas.microsoft.com/office/word/2010/wordprocessingCanvas" xmlns:mc="http://schemas.openxmlformats.org/markup-compatibility/2006" xmlns:o="urn:schemas-microsoft-com:office:office" xmlns:r="http://schemas.openxmlformats.org/officeDocument/2006/relationships" xmlns:m="http://schemas.openxmlformats.org/officeDocument/2006/math" xmlns:v="urn:schemas-microsoft-com:vml" xmlns:wp14="http://schemas.microsoft.com/office/word/2010/wordprocessingDrawing" xmlns:wp="http://schemas.openxmlformats.org/drawingml/2006/wordprocessingDrawing" xmlns:w10="urn:schemas-microsoft-com:office:word" xmlns:w="http://schemas.openxmlformats.org/wordprocessingml/2006/main" xmlns:w14="http://schemas.microsoft.com/office/word/2010/wordml" xmlns:wpg="http://schemas.microsoft.com/office/word/2010/wordprocessingGroup" xmlns:wpi="http://schemas.microsoft.com/office/word/2010/wordprocessingInk" xmlns:wne="http://schemas.microsoft.com/office/word/2006/wordml" xmlns:wps="http://schemas.microsoft.com/office/word/2010/wordprocessingShape" mc:Ignorable="w14 wp14">
   <w:docDefaults>
     <w:rPrDefault>
       <w:rPr>
         <w:rFonts w:asciiTheme="minorHAnsi" w:eastAsiaTheme="minorEastAsia" w:hAnsiTheme="minorHAnsi" w:cstheme="minorBidi"/>
         <w:sz w:val="24"/>
         <w:szCs w:val="24"/>
-        <w:lang w:val="en-US" w:eastAsia="en-US" w:bidi="ar-SA"/>
+        <w:lang w:val="pt-BR" w:eastAsia="pt-BR" w:bidi="pt-BR"/>
       </w:rPr>
     </w:rPrDefault>
     <w:pPrDefault/>
   </w:docDefaults>
-  <w:latentStyles w:defLockedState="0" w:defUIPriority="99" w:defSemiHidden="1" w:defUnhideWhenUsed="1" w:defQFormat="0" w:count="276">
+  <w:latentStyles w:defLockedState="0" w:defUIPriority="99" w:defSemiHidden="1" w:defUnhideWhenUsed="1" w:defQFormat="0" w:count="267">
     <w:lsdException w:name="Normal" w:semiHidden="0" w:uiPriority="0" w:unhideWhenUsed="0" w:qFormat="1"/>
     <w:lsdException w:name="heading 1" w:semiHidden="0" w:uiPriority="9" w:unhideWhenUsed="0" w:qFormat="1"/>
     <w:lsdException w:name="heading 2" w:uiPriority="9" w:qFormat="1"/>
@@ -596,13 +573,13 @@
       <w:rFonts w:ascii="Times New Roman" w:eastAsia="Times New Roman" w:hAnsi="Times New Roman" w:cs="Times New Roman"/>
     </w:rPr>
   </w:style>
-  <w:style w:type="character" w:default="1" w:styleId="DefaultParagraphFont">
+  <w:style w:type="character" w:default="1" w:styleId="Fontepargpadro">
     <w:name w:val="Default Paragraph Font"/>
     <w:uiPriority w:val="1"/>
     <w:semiHidden/>
     <w:unhideWhenUsed/>
   </w:style>
-  <w:style w:type="table" w:default="1" w:styleId="TableNormal">
+  <w:style w:type="table" w:default="1" w:styleId="Tabelanormal">
     <w:name w:val="Normal Table"/>
     <w:uiPriority w:val="99"/>
     <w:semiHidden/>
@@ -617,16 +594,16 @@
       </w:tblCellMar>
     </w:tblPr>
   </w:style>
-  <w:style w:type="numbering" w:default="1" w:styleId="NoList">
+  <w:style w:type="numbering" w:default="1" w:styleId="Semlista">
     <w:name w:val="No List"/>
     <w:uiPriority w:val="99"/>
     <w:semiHidden/>
     <w:unhideWhenUsed/>
   </w:style>
-  <w:style w:type="paragraph" w:styleId="Header">
+  <w:style w:type="paragraph" w:styleId="Cabealho">
     <w:name w:val="header"/>
     <w:basedOn w:val="Normal"/>
-    <w:link w:val="HeaderChar"/>
+    <w:link w:val="CabealhoChar"/>
     <w:rsid w:val="0028105B"/>
     <w:pPr>
       <w:tabs>
@@ -639,10 +616,10 @@
       <w:szCs w:val="20"/>
     </w:rPr>
   </w:style>
-  <w:style w:type="character" w:customStyle="1" w:styleId="HeaderChar">
-    <w:name w:val="Header Char"/>
-    <w:basedOn w:val="DefaultParagraphFont"/>
-    <w:link w:val="Header"/>
+  <w:style w:type="character" w:customStyle="1" w:styleId="CabealhoChar">
+    <w:name w:val="Cabeçalho Char"/>
+    <w:basedOn w:val="Fontepargpadro"/>
+    <w:link w:val="Cabealho"/>
     <w:rsid w:val="0028105B"/>
     <w:rPr>
       <w:rFonts w:ascii="Arial" w:eastAsia="Times New Roman" w:hAnsi="Arial" w:cs="Times New Roman"/>
